--- a/ЗАДАНИЕ Дипломная Бычков ПОИТ-42.docx
+++ b/ЗАДАНИЕ Дипломная Бычков ПОИТ-42.docx
@@ -1281,9 +1281,45 @@
           <w:sz w:val="22"/>
           <w:szCs w:val="22"/>
           <w:u w:val="single"/>
+        </w:rPr>
+      </w:pPr>
+      <w:r>
+        <w:rPr>
+          <w:sz w:val="22"/>
+          <w:szCs w:val="22"/>
+          <w:u w:val="single"/>
+        </w:rPr>
+        <w:t xml:space="preserve">3 </w:t>
+      </w:r>
+      <w:proofErr w:type="spellStart"/>
+      <w:r>
+        <w:rPr>
+          <w:sz w:val="22"/>
+          <w:szCs w:val="22"/>
+          <w:u w:val="single"/>
+        </w:rPr>
+        <w:t>Троелсен</w:t>
+      </w:r>
+      <w:proofErr w:type="spellEnd"/>
+      <w:r>
+        <w:rPr>
+          <w:sz w:val="22"/>
+          <w:szCs w:val="22"/>
+          <w:u w:val="single"/>
+        </w:rPr>
+        <w:t xml:space="preserve">, Э. </w:t>
+      </w:r>
+      <w:r>
+        <w:rPr>
+          <w:sz w:val="22"/>
+          <w:szCs w:val="22"/>
+          <w:u w:val="single"/>
           <w:lang w:val="en-US"/>
         </w:rPr>
-      </w:pPr>
+        <w:t>Py</w:t>
+      </w:r>
+      <w:bookmarkStart w:id="0" w:name="_GoBack"/>
+      <w:bookmarkEnd w:id="0"/>
       <w:r>
         <w:rPr>
           <w:sz w:val="22"/>
@@ -1291,16 +1327,33 @@
           <w:u w:val="single"/>
           <w:lang w:val="en-US"/>
         </w:rPr>
-        <w:t xml:space="preserve">3 </w:t>
-      </w:r>
-      <w:r>
-        <w:rPr>
-          <w:sz w:val="22"/>
-          <w:szCs w:val="22"/>
-          <w:u w:val="single"/>
-          <w:lang w:val="en-US"/>
-        </w:rPr>
-        <w:t>Nigel George Mastering Django: Core. Chicago: GNW Independent Publishing; 1st ed., 2016</w:t>
+        <w:t>thon</w:t>
+      </w:r>
+      <w:r>
+        <w:rPr>
+          <w:sz w:val="22"/>
+          <w:szCs w:val="22"/>
+          <w:u w:val="single"/>
+        </w:rPr>
+        <w:t xml:space="preserve"> и платформа. Библиотека программиста / Э. </w:t>
+      </w:r>
+      <w:proofErr w:type="spellStart"/>
+      <w:r>
+        <w:rPr>
+          <w:sz w:val="22"/>
+          <w:szCs w:val="22"/>
+          <w:u w:val="single"/>
+        </w:rPr>
+        <w:t>Троелсен</w:t>
+      </w:r>
+      <w:proofErr w:type="spellEnd"/>
+      <w:r>
+        <w:rPr>
+          <w:sz w:val="22"/>
+          <w:szCs w:val="22"/>
+          <w:u w:val="single"/>
+        </w:rPr>
+        <w:t>.  – СПб.: Питер, 2004. –  796 с.: ил.</w:t>
       </w:r>
     </w:p>
     <w:p>
@@ -1311,15 +1364,16 @@
           <w:sz w:val="22"/>
           <w:szCs w:val="22"/>
           <w:u w:val="single"/>
-        </w:rPr>
-      </w:pPr>
-      <w:r>
-        <w:rPr>
-          <w:sz w:val="22"/>
-          <w:szCs w:val="22"/>
-          <w:u w:val="single"/>
-        </w:rPr>
-        <w:t xml:space="preserve">3 </w:t>
+          <w:lang w:val="en-US"/>
+        </w:rPr>
+      </w:pPr>
+      <w:r>
+        <w:rPr>
+          <w:sz w:val="22"/>
+          <w:szCs w:val="22"/>
+          <w:u w:val="single"/>
+        </w:rPr>
+        <w:t xml:space="preserve">4 </w:t>
       </w:r>
       <w:proofErr w:type="spellStart"/>
       <w:r>
@@ -1328,7 +1382,7 @@
           <w:szCs w:val="22"/>
           <w:u w:val="single"/>
         </w:rPr>
-        <w:t>Троелсен</w:t>
+        <w:t>Астреина</w:t>
       </w:r>
       <w:proofErr w:type="spellEnd"/>
       <w:r>
@@ -1337,7 +1391,7 @@
           <w:szCs w:val="22"/>
           <w:u w:val="single"/>
         </w:rPr>
-        <w:t xml:space="preserve">, Э. С # и платформа .NET. Библиотека программиста / Э. </w:t>
+        <w:t xml:space="preserve"> Л. А. Экономика предприятия: методические указания по одноименной дисциплине / Л. А. </w:t>
       </w:r>
       <w:proofErr w:type="spellStart"/>
       <w:r>
@@ -1346,7 +1400,7 @@
           <w:szCs w:val="22"/>
           <w:u w:val="single"/>
         </w:rPr>
-        <w:t>Троелсен</w:t>
+        <w:t>Астреина</w:t>
       </w:r>
       <w:proofErr w:type="spellEnd"/>
       <w:r>
@@ -1355,7 +1409,52 @@
           <w:szCs w:val="22"/>
           <w:u w:val="single"/>
         </w:rPr>
-        <w:t>.  – СПб.: Питер, 2004. –  796 с.: ил.</w:t>
+        <w:t xml:space="preserve">, Ю. А. </w:t>
+      </w:r>
+      <w:proofErr w:type="spellStart"/>
+      <w:r>
+        <w:rPr>
+          <w:sz w:val="22"/>
+          <w:szCs w:val="22"/>
+          <w:u w:val="single"/>
+        </w:rPr>
+        <w:t>Гарайбех</w:t>
+      </w:r>
+      <w:proofErr w:type="spellEnd"/>
+      <w:r>
+        <w:rPr>
+          <w:sz w:val="22"/>
+          <w:szCs w:val="22"/>
+          <w:u w:val="single"/>
+        </w:rPr>
+        <w:t xml:space="preserve">, М. В. Чигирь. – СПб.: Изд-во </w:t>
+      </w:r>
+      <w:proofErr w:type="spellStart"/>
+      <w:r>
+        <w:rPr>
+          <w:sz w:val="22"/>
+          <w:szCs w:val="22"/>
+          <w:u w:val="single"/>
+        </w:rPr>
+        <w:t>СПбГЭТУ</w:t>
+      </w:r>
+      <w:proofErr w:type="spellEnd"/>
+      <w:r>
+        <w:rPr>
+          <w:sz w:val="22"/>
+          <w:szCs w:val="22"/>
+          <w:u w:val="single"/>
+        </w:rPr>
+        <w:t xml:space="preserve"> «ЛЭТИ». </w:t>
+      </w:r>
+      <w:r>
+        <w:rPr>
+          <w:sz w:val="22"/>
+          <w:szCs w:val="22"/>
+          <w:u w:val="single"/>
+          <w:lang w:val="en-US"/>
+        </w:rPr>
+        <w:t>2004. — 65 c.</w:t>
       </w:r>
     </w:p>
     <w:p>
@@ -1369,13 +1468,42 @@
           <w:lang w:val="en-US"/>
         </w:rPr>
       </w:pPr>
-      <w:r>
-        <w:rPr>
-          <w:sz w:val="22"/>
-          <w:szCs w:val="22"/>
-          <w:u w:val="single"/>
-        </w:rPr>
-        <w:t xml:space="preserve">4 </w:t>
+      <w:proofErr w:type="gramStart"/>
+      <w:r>
+        <w:rPr>
+          <w:sz w:val="22"/>
+          <w:szCs w:val="22"/>
+          <w:u w:val="single"/>
+          <w:lang w:val="en-US"/>
+        </w:rPr>
+        <w:t xml:space="preserve">5 </w:t>
+      </w:r>
+      <w:r>
+        <w:rPr>
+          <w:sz w:val="22"/>
+          <w:szCs w:val="22"/>
+          <w:u w:val="single"/>
+          <w:lang w:val="en-US"/>
+        </w:rPr>
+        <w:t xml:space="preserve"> </w:t>
+      </w:r>
+      <w:r>
+        <w:rPr>
+          <w:sz w:val="22"/>
+          <w:szCs w:val="22"/>
+          <w:u w:val="single"/>
+        </w:rPr>
+        <w:t>Филипп</w:t>
+      </w:r>
+      <w:proofErr w:type="gramEnd"/>
+      <w:r>
+        <w:rPr>
+          <w:sz w:val="22"/>
+          <w:szCs w:val="22"/>
+          <w:u w:val="single"/>
+          <w:lang w:val="en-US"/>
+        </w:rPr>
+        <w:t xml:space="preserve"> </w:t>
       </w:r>
       <w:proofErr w:type="spellStart"/>
       <w:r>
@@ -1384,7 +1512,7 @@
           <w:szCs w:val="22"/>
           <w:u w:val="single"/>
         </w:rPr>
-        <w:t>Астреина</w:t>
+        <w:t>Гуо</w:t>
       </w:r>
       <w:proofErr w:type="spellEnd"/>
       <w:r>
@@ -1392,71 +1520,51 @@
           <w:sz w:val="22"/>
           <w:szCs w:val="22"/>
           <w:u w:val="single"/>
-        </w:rPr>
-        <w:t xml:space="preserve"> Л. А. Экономика предприятия: методические указания по одноименной дисциплине / Л. А. </w:t>
-      </w:r>
-      <w:proofErr w:type="spellStart"/>
-      <w:r>
-        <w:rPr>
-          <w:sz w:val="22"/>
-          <w:szCs w:val="22"/>
-          <w:u w:val="single"/>
-        </w:rPr>
-        <w:t>Астреина</w:t>
-      </w:r>
-      <w:proofErr w:type="spellEnd"/>
-      <w:r>
-        <w:rPr>
-          <w:sz w:val="22"/>
-          <w:szCs w:val="22"/>
-          <w:u w:val="single"/>
-        </w:rPr>
-        <w:t xml:space="preserve">, Ю. А. </w:t>
-      </w:r>
-      <w:proofErr w:type="spellStart"/>
-      <w:r>
-        <w:rPr>
-          <w:sz w:val="22"/>
-          <w:szCs w:val="22"/>
-          <w:u w:val="single"/>
-        </w:rPr>
-        <w:t>Гарайбех</w:t>
-      </w:r>
-      <w:proofErr w:type="spellEnd"/>
-      <w:r>
-        <w:rPr>
-          <w:sz w:val="22"/>
-          <w:szCs w:val="22"/>
-          <w:u w:val="single"/>
-        </w:rPr>
-        <w:t xml:space="preserve">, М. В. Чигирь. – СПб.: Изд-во </w:t>
-      </w:r>
-      <w:proofErr w:type="spellStart"/>
-      <w:r>
-        <w:rPr>
-          <w:sz w:val="22"/>
-          <w:szCs w:val="22"/>
-          <w:u w:val="single"/>
-        </w:rPr>
-        <w:t>СПбГЭТУ</w:t>
-      </w:r>
-      <w:proofErr w:type="spellEnd"/>
-      <w:r>
-        <w:rPr>
-          <w:sz w:val="22"/>
-          <w:szCs w:val="22"/>
-          <w:u w:val="single"/>
-        </w:rPr>
-        <w:t xml:space="preserve"> «ЛЭТИ». </w:t>
-      </w:r>
-      <w:r>
-        <w:rPr>
-          <w:sz w:val="22"/>
-          <w:szCs w:val="22"/>
-          <w:u w:val="single"/>
           <w:lang w:val="en-US"/>
         </w:rPr>
-        <w:t>2004. — 65 c.</w:t>
+        <w:t xml:space="preserve"> Python is Now the Most Popular Introductory Teaching Language at Top U.S. Universities // </w:t>
+      </w:r>
+      <w:r>
+        <w:rPr>
+          <w:sz w:val="22"/>
+          <w:szCs w:val="22"/>
+          <w:u w:val="single"/>
+        </w:rPr>
+        <w:t>Исследовательская</w:t>
+      </w:r>
+      <w:r>
+        <w:rPr>
+          <w:sz w:val="22"/>
+          <w:szCs w:val="22"/>
+          <w:u w:val="single"/>
+          <w:lang w:val="en-US"/>
+        </w:rPr>
+        <w:t xml:space="preserve"> </w:t>
+      </w:r>
+      <w:r>
+        <w:rPr>
+          <w:sz w:val="22"/>
+          <w:szCs w:val="22"/>
+          <w:u w:val="single"/>
+        </w:rPr>
+        <w:t>организация</w:t>
+      </w:r>
+      <w:r>
+        <w:rPr>
+          <w:sz w:val="22"/>
+          <w:szCs w:val="22"/>
+          <w:u w:val="single"/>
+          <w:lang w:val="en-US"/>
+        </w:rPr>
+        <w:t xml:space="preserve"> Communications of the ACM – 2014. – 7 </w:t>
+      </w:r>
+      <w:r>
+        <w:rPr>
+          <w:sz w:val="22"/>
+          <w:szCs w:val="22"/>
+          <w:u w:val="single"/>
+        </w:rPr>
+        <w:t>июля</w:t>
       </w:r>
     </w:p>
     <w:p>
@@ -1470,7 +1578,6 @@
           <w:lang w:val="en-US"/>
         </w:rPr>
       </w:pPr>
-      <w:proofErr w:type="gramStart"/>
       <w:r>
         <w:rPr>
           <w:sz w:val="22"/>
@@ -1478,8 +1585,18 @@
           <w:u w:val="single"/>
           <w:lang w:val="en-US"/>
         </w:rPr>
-        <w:t xml:space="preserve">5 </w:t>
-      </w:r>
+        <w:t xml:space="preserve">6 </w:t>
+      </w:r>
+      <w:proofErr w:type="spellStart"/>
+      <w:r>
+        <w:rPr>
+          <w:sz w:val="22"/>
+          <w:szCs w:val="22"/>
+          <w:u w:val="single"/>
+        </w:rPr>
+        <w:t>Кингсли</w:t>
+      </w:r>
+      <w:proofErr w:type="spellEnd"/>
       <w:r>
         <w:rPr>
           <w:sz w:val="22"/>
@@ -1487,6 +1604,57 @@
           <w:u w:val="single"/>
           <w:lang w:val="en-US"/>
         </w:rPr>
+        <w:t>-</w:t>
+      </w:r>
+      <w:r>
+        <w:rPr>
+          <w:sz w:val="22"/>
+          <w:szCs w:val="22"/>
+          <w:u w:val="single"/>
+        </w:rPr>
+        <w:t>Хью</w:t>
+      </w:r>
+      <w:r>
+        <w:rPr>
+          <w:sz w:val="22"/>
+          <w:szCs w:val="22"/>
+          <w:u w:val="single"/>
+          <w:lang w:val="en-US"/>
+        </w:rPr>
+        <w:t xml:space="preserve">, </w:t>
+      </w:r>
+      <w:r>
+        <w:rPr>
+          <w:sz w:val="22"/>
+          <w:szCs w:val="22"/>
+          <w:u w:val="single"/>
+        </w:rPr>
+        <w:t>Э</w:t>
+      </w:r>
+      <w:r>
+        <w:rPr>
+          <w:sz w:val="22"/>
+          <w:szCs w:val="22"/>
+          <w:u w:val="single"/>
+          <w:lang w:val="en-US"/>
+        </w:rPr>
+        <w:t xml:space="preserve">. JavaScript 1.5: </w:t>
+      </w:r>
+      <w:r>
+        <w:rPr>
+          <w:sz w:val="22"/>
+          <w:szCs w:val="22"/>
+          <w:u w:val="single"/>
+        </w:rPr>
+        <w:t>учебный</w:t>
+      </w:r>
+      <w:r>
+        <w:rPr>
+          <w:sz w:val="22"/>
+          <w:szCs w:val="22"/>
+          <w:u w:val="single"/>
+          <w:lang w:val="en-US"/>
+        </w:rPr>
         <w:t xml:space="preserve"> </w:t>
       </w:r>
       <w:r>
@@ -1495,9 +1663,8 @@
           <w:szCs w:val="22"/>
           <w:u w:val="single"/>
         </w:rPr>
-        <w:t>Филипп</w:t>
-      </w:r>
-      <w:proofErr w:type="gramEnd"/>
+        <w:t>курс</w:t>
+      </w:r>
       <w:r>
         <w:rPr>
           <w:sz w:val="22"/>
@@ -1505,7 +1672,24 @@
           <w:u w:val="single"/>
           <w:lang w:val="en-US"/>
         </w:rPr>
-        <w:t xml:space="preserve"> </w:t>
+        <w:t xml:space="preserve"> / </w:t>
+      </w:r>
+      <w:r>
+        <w:rPr>
+          <w:sz w:val="22"/>
+          <w:szCs w:val="22"/>
+          <w:u w:val="single"/>
+        </w:rPr>
+        <w:t>Э</w:t>
+      </w:r>
+      <w:r>
+        <w:rPr>
+          <w:sz w:val="22"/>
+          <w:szCs w:val="22"/>
+          <w:u w:val="single"/>
+          <w:lang w:val="en-US"/>
+        </w:rPr>
+        <w:t xml:space="preserve">. </w:t>
       </w:r>
       <w:proofErr w:type="spellStart"/>
       <w:r>
@@ -1514,7 +1698,7 @@
           <w:szCs w:val="22"/>
           <w:u w:val="single"/>
         </w:rPr>
-        <w:t>Гуо</w:t>
+        <w:t>Кингсли</w:t>
       </w:r>
       <w:proofErr w:type="spellEnd"/>
       <w:r>
@@ -1524,15 +1708,15 @@
           <w:u w:val="single"/>
           <w:lang w:val="en-US"/>
         </w:rPr>
-        <w:t xml:space="preserve"> Python is Now the Most Popular Introductory Teaching Language at Top U.S. Universities // </w:t>
-      </w:r>
-      <w:r>
-        <w:rPr>
-          <w:sz w:val="22"/>
-          <w:szCs w:val="22"/>
-          <w:u w:val="single"/>
-        </w:rPr>
-        <w:t>Исследовательская</w:t>
+        <w:t>-</w:t>
+      </w:r>
+      <w:r>
+        <w:rPr>
+          <w:sz w:val="22"/>
+          <w:szCs w:val="22"/>
+          <w:u w:val="single"/>
+        </w:rPr>
+        <w:t>Хью</w:t>
       </w:r>
       <w:r>
         <w:rPr>
@@ -1541,15 +1725,15 @@
           <w:u w:val="single"/>
           <w:lang w:val="en-US"/>
         </w:rPr>
-        <w:t xml:space="preserve"> </w:t>
-      </w:r>
-      <w:r>
-        <w:rPr>
-          <w:sz w:val="22"/>
-          <w:szCs w:val="22"/>
-          <w:u w:val="single"/>
-        </w:rPr>
-        <w:t>организация</w:t>
+        <w:t xml:space="preserve">, </w:t>
+      </w:r>
+      <w:r>
+        <w:rPr>
+          <w:sz w:val="22"/>
+          <w:szCs w:val="22"/>
+          <w:u w:val="single"/>
+        </w:rPr>
+        <w:t>К</w:t>
       </w:r>
       <w:r>
         <w:rPr>
@@ -1558,143 +1742,291 @@
           <w:u w:val="single"/>
           <w:lang w:val="en-US"/>
         </w:rPr>
-        <w:t xml:space="preserve"> Communications of the ACM – 2014. – 7 </w:t>
-      </w:r>
-      <w:r>
-        <w:rPr>
-          <w:sz w:val="22"/>
-          <w:szCs w:val="22"/>
-          <w:u w:val="single"/>
-        </w:rPr>
-        <w:t>июля</w:t>
+        <w:t xml:space="preserve">. </w:t>
+      </w:r>
+      <w:proofErr w:type="spellStart"/>
+      <w:r>
+        <w:rPr>
+          <w:sz w:val="22"/>
+          <w:szCs w:val="22"/>
+          <w:u w:val="single"/>
+        </w:rPr>
+        <w:t>Кингсли</w:t>
+      </w:r>
+      <w:proofErr w:type="spellEnd"/>
+      <w:r>
+        <w:rPr>
+          <w:sz w:val="22"/>
+          <w:szCs w:val="22"/>
+          <w:u w:val="single"/>
+          <w:lang w:val="en-US"/>
+        </w:rPr>
+        <w:t>-</w:t>
+      </w:r>
+      <w:r>
+        <w:rPr>
+          <w:sz w:val="22"/>
+          <w:szCs w:val="22"/>
+          <w:u w:val="single"/>
+        </w:rPr>
+        <w:t>Хью</w:t>
+      </w:r>
+      <w:r>
+        <w:rPr>
+          <w:sz w:val="22"/>
+          <w:szCs w:val="22"/>
+          <w:u w:val="single"/>
+          <w:lang w:val="en-US"/>
+        </w:rPr>
+        <w:t xml:space="preserve">. – </w:t>
+      </w:r>
+      <w:r>
+        <w:rPr>
+          <w:sz w:val="22"/>
+          <w:szCs w:val="22"/>
+          <w:u w:val="single"/>
+        </w:rPr>
+        <w:t>СПб</w:t>
+      </w:r>
+      <w:r>
+        <w:rPr>
+          <w:sz w:val="22"/>
+          <w:szCs w:val="22"/>
+          <w:u w:val="single"/>
+          <w:lang w:val="en-US"/>
+        </w:rPr>
+        <w:t xml:space="preserve">.: </w:t>
+      </w:r>
+      <w:r>
+        <w:rPr>
+          <w:sz w:val="22"/>
+          <w:szCs w:val="22"/>
+          <w:u w:val="single"/>
+        </w:rPr>
+        <w:t>Питер</w:t>
+      </w:r>
+      <w:r>
+        <w:rPr>
+          <w:sz w:val="22"/>
+          <w:szCs w:val="22"/>
+          <w:u w:val="single"/>
+          <w:lang w:val="en-US"/>
+        </w:rPr>
+        <w:t xml:space="preserve">, 2002. – 272 </w:t>
+      </w:r>
+      <w:r>
+        <w:rPr>
+          <w:sz w:val="22"/>
+          <w:szCs w:val="22"/>
+          <w:u w:val="single"/>
+        </w:rPr>
+        <w:t>с</w:t>
+      </w:r>
+      <w:r>
+        <w:rPr>
+          <w:sz w:val="22"/>
+          <w:szCs w:val="22"/>
+          <w:u w:val="single"/>
+          <w:lang w:val="en-US"/>
+        </w:rPr>
+        <w:t xml:space="preserve">.: </w:t>
+      </w:r>
+      <w:r>
+        <w:rPr>
+          <w:sz w:val="22"/>
+          <w:szCs w:val="22"/>
+          <w:u w:val="single"/>
+        </w:rPr>
+        <w:t>ил</w:t>
+      </w:r>
+      <w:r>
+        <w:rPr>
+          <w:sz w:val="22"/>
+          <w:szCs w:val="22"/>
+          <w:u w:val="single"/>
+          <w:lang w:val="en-US"/>
+        </w:rPr>
+        <w:t>.</w:t>
       </w:r>
     </w:p>
     <w:p>
       <w:pPr>
+        <w:jc w:val="both"/>
+        <w:rPr>
+          <w:sz w:val="23"/>
+          <w:lang w:val="en-US"/>
+        </w:rPr>
+      </w:pPr>
+    </w:p>
+    <w:p>
+      <w:pPr>
+        <w:jc w:val="both"/>
+        <w:rPr>
+          <w:sz w:val="23"/>
+        </w:rPr>
+      </w:pPr>
+      <w:r>
+        <w:rPr>
+          <w:sz w:val="23"/>
+        </w:rPr>
+        <w:t>4 Перечень подлежащих разработке вопро</w:t>
+      </w:r>
+      <w:r>
+        <w:rPr>
+          <w:sz w:val="23"/>
+        </w:rPr>
+        <w:t>сов</w:t>
+      </w:r>
+    </w:p>
+    <w:p>
+      <w:pPr>
+        <w:jc w:val="both"/>
+        <w:rPr>
+          <w:sz w:val="24"/>
+          <w:szCs w:val="24"/>
+        </w:rPr>
+      </w:pPr>
+    </w:p>
+    <w:p>
+      <w:pPr>
         <w:ind w:firstLine="708"/>
         <w:jc w:val="both"/>
         <w:rPr>
-          <w:sz w:val="22"/>
-          <w:szCs w:val="22"/>
-          <w:u w:val="single"/>
-        </w:rPr>
-      </w:pPr>
-      <w:r>
-        <w:rPr>
-          <w:sz w:val="22"/>
-          <w:szCs w:val="22"/>
-          <w:u w:val="single"/>
-        </w:rPr>
-        <w:t xml:space="preserve">6 </w:t>
+          <w:sz w:val="23"/>
+          <w:u w:val="single"/>
+        </w:rPr>
+      </w:pPr>
+      <w:r>
+        <w:rPr>
+          <w:bCs/>
+          <w:sz w:val="23"/>
+          <w:u w:val="single"/>
+        </w:rPr>
+        <w:t>Введение</w:t>
+      </w:r>
+      <w:r>
+        <w:rPr>
+          <w:bCs/>
+          <w:sz w:val="23"/>
+          <w:u w:val="single"/>
+        </w:rPr>
+        <w:t xml:space="preserve">.1. </w:t>
+      </w:r>
+      <w:r>
+        <w:rPr>
+          <w:bCs/>
+          <w:sz w:val="23"/>
+          <w:u w:val="single"/>
+        </w:rPr>
+        <w:t>Предметная область</w:t>
+      </w:r>
+      <w:r>
+        <w:rPr>
+          <w:bCs/>
+          <w:sz w:val="23"/>
+          <w:u w:val="single"/>
+        </w:rPr>
+        <w:t xml:space="preserve"> 1. </w:t>
+      </w:r>
+      <w:r>
+        <w:rPr>
+          <w:bCs/>
+          <w:sz w:val="23"/>
+          <w:u w:val="single"/>
+        </w:rPr>
+        <w:t>Обзор технологий для разработки</w:t>
+      </w:r>
+      <w:r>
+        <w:rPr>
+          <w:bCs/>
+          <w:sz w:val="23"/>
+          <w:u w:val="single"/>
+        </w:rPr>
+        <w:t xml:space="preserve">. 2. </w:t>
+      </w:r>
+      <w:r>
+        <w:rPr>
+          <w:bCs/>
+          <w:sz w:val="23"/>
+          <w:u w:val="single"/>
+        </w:rPr>
+        <w:t xml:space="preserve">Введение в </w:t>
       </w:r>
       <w:proofErr w:type="spellStart"/>
       <w:r>
         <w:rPr>
-          <w:sz w:val="22"/>
-          <w:szCs w:val="22"/>
-          <w:u w:val="single"/>
-        </w:rPr>
-        <w:t>Кингсли</w:t>
+          <w:bCs/>
+          <w:sz w:val="23"/>
+          <w:u w:val="single"/>
+        </w:rPr>
+        <w:t>Django</w:t>
       </w:r>
       <w:proofErr w:type="spellEnd"/>
       <w:r>
         <w:rPr>
-          <w:sz w:val="22"/>
-          <w:szCs w:val="22"/>
-          <w:u w:val="single"/>
-        </w:rPr>
-        <w:t xml:space="preserve">-Хью, Э. JavaScript 1.5: учебный курс / Э. </w:t>
+          <w:bCs/>
+          <w:sz w:val="23"/>
+          <w:u w:val="single"/>
+        </w:rPr>
+        <w:t xml:space="preserve">. 3. </w:t>
+      </w:r>
+      <w:r>
+        <w:rPr>
+          <w:bCs/>
+          <w:sz w:val="23"/>
+          <w:u w:val="single"/>
+        </w:rPr>
+        <w:t>Создание сайта</w:t>
+      </w:r>
+      <w:r>
+        <w:rPr>
+          <w:bCs/>
+          <w:sz w:val="23"/>
+          <w:u w:val="single"/>
+        </w:rPr>
+        <w:t xml:space="preserve"> </w:t>
+      </w:r>
+      <w:r>
+        <w:rPr>
+          <w:bCs/>
+          <w:sz w:val="23"/>
+          <w:u w:val="single"/>
+        </w:rPr>
+        <w:t>4</w:t>
+      </w:r>
+      <w:r>
+        <w:rPr>
+          <w:bCs/>
+          <w:sz w:val="23"/>
+          <w:u w:val="single"/>
+        </w:rPr>
+        <w:t xml:space="preserve">. </w:t>
+      </w:r>
+      <w:r>
+        <w:rPr>
+          <w:bCs/>
+          <w:sz w:val="23"/>
+          <w:u w:val="single"/>
+        </w:rPr>
+        <w:t xml:space="preserve">Установка </w:t>
       </w:r>
       <w:proofErr w:type="spellStart"/>
       <w:r>
         <w:rPr>
-          <w:sz w:val="22"/>
-          <w:szCs w:val="22"/>
-          <w:u w:val="single"/>
-        </w:rPr>
-        <w:t>Кингсли</w:t>
+          <w:bCs/>
+          <w:sz w:val="23"/>
+          <w:u w:val="single"/>
+        </w:rPr>
+        <w:t>Django</w:t>
       </w:r>
       <w:proofErr w:type="spellEnd"/>
       <w:r>
         <w:rPr>
-          <w:sz w:val="22"/>
-          <w:szCs w:val="22"/>
-          <w:u w:val="single"/>
-        </w:rPr>
-        <w:t xml:space="preserve">-Хью, К. </w:t>
-      </w:r>
-      <w:proofErr w:type="spellStart"/>
-      <w:r>
-        <w:rPr>
-          <w:sz w:val="22"/>
-          <w:szCs w:val="22"/>
-          <w:u w:val="single"/>
-        </w:rPr>
-        <w:t>Кингсли</w:t>
-      </w:r>
-      <w:proofErr w:type="spellEnd"/>
-      <w:r>
-        <w:rPr>
-          <w:sz w:val="22"/>
-          <w:szCs w:val="22"/>
-          <w:u w:val="single"/>
-        </w:rPr>
-        <w:t>-Хью. – СПб.: Питер, 2002. – 272 с.: ил.</w:t>
-      </w:r>
-    </w:p>
-    <w:p>
-      <w:pPr>
-        <w:jc w:val="both"/>
-        <w:rPr>
-          <w:sz w:val="23"/>
-        </w:rPr>
-      </w:pPr>
-    </w:p>
-    <w:p>
-      <w:pPr>
-        <w:jc w:val="both"/>
-        <w:rPr>
-          <w:sz w:val="23"/>
-        </w:rPr>
-      </w:pPr>
-      <w:r>
-        <w:rPr>
-          <w:sz w:val="23"/>
-        </w:rPr>
-        <w:t>4 Перечень подлежащих разработке вопро</w:t>
-      </w:r>
-      <w:r>
-        <w:rPr>
-          <w:sz w:val="23"/>
-        </w:rPr>
-        <w:t>сов</w:t>
-      </w:r>
-    </w:p>
-    <w:p>
-      <w:pPr>
-        <w:jc w:val="both"/>
-        <w:rPr>
-          <w:sz w:val="24"/>
-          <w:szCs w:val="24"/>
-        </w:rPr>
-      </w:pPr>
-    </w:p>
-    <w:p>
-      <w:pPr>
-        <w:ind w:firstLine="708"/>
-        <w:jc w:val="both"/>
-        <w:rPr>
-          <w:sz w:val="23"/>
-          <w:u w:val="single"/>
-        </w:rPr>
-      </w:pPr>
-      <w:r>
-        <w:rPr>
           <w:bCs/>
           <w:sz w:val="23"/>
           <w:u w:val="single"/>
         </w:rPr>
-        <w:t>Введение</w:t>
+        <w:t xml:space="preserve"> и создание проекта</w:t>
       </w:r>
       <w:r>
         <w:rPr>
@@ -1702,6 +2034,22 @@
           <w:sz w:val="23"/>
           <w:u w:val="single"/>
         </w:rPr>
+        <w:t xml:space="preserve"> </w:t>
+      </w:r>
+      <w:r>
+        <w:rPr>
+          <w:bCs/>
+          <w:sz w:val="23"/>
+          <w:u w:val="single"/>
+        </w:rPr>
+        <w:t>4</w:t>
+      </w:r>
+      <w:r>
+        <w:rPr>
+          <w:bCs/>
+          <w:sz w:val="23"/>
+          <w:u w:val="single"/>
+        </w:rPr>
         <w:t xml:space="preserve">.1. </w:t>
       </w:r>
       <w:r>
@@ -1710,7 +2058,7 @@
           <w:sz w:val="23"/>
           <w:u w:val="single"/>
         </w:rPr>
-        <w:t>Предметная область</w:t>
+        <w:t>Создание Почерков</w:t>
       </w:r>
       <w:r>
         <w:rPr>
@@ -1718,7 +2066,7 @@
           <w:sz w:val="23"/>
           <w:u w:val="single"/>
         </w:rPr>
-        <w:t xml:space="preserve"> 1. </w:t>
+        <w:t xml:space="preserve">. </w:t>
       </w:r>
       <w:r>
         <w:rPr>
@@ -1726,7 +2074,7 @@
           <w:sz w:val="23"/>
           <w:u w:val="single"/>
         </w:rPr>
-        <w:t>Обзор технологий для разработки</w:t>
+        <w:t>4</w:t>
       </w:r>
       <w:r>
         <w:rPr>
@@ -1734,7 +2082,13 @@
           <w:sz w:val="23"/>
           <w:u w:val="single"/>
         </w:rPr>
-        <w:t xml:space="preserve">. 2. </w:t>
+        <w:t>.2</w:t>
+      </w:r>
+      <w:r>
+        <w:rPr>
+          <w:rFonts w:eastAsiaTheme="majorEastAsia"/>
+        </w:rPr>
+        <w:t xml:space="preserve"> </w:t>
       </w:r>
       <w:r>
         <w:rPr>
@@ -1742,25 +2096,23 @@
           <w:sz w:val="23"/>
           <w:u w:val="single"/>
         </w:rPr>
-        <w:t xml:space="preserve">Введение в </w:t>
-      </w:r>
-      <w:proofErr w:type="spellStart"/>
+        <w:t xml:space="preserve">Система шаблонов </w:t>
+      </w:r>
       <w:r>
         <w:rPr>
           <w:bCs/>
           <w:sz w:val="23"/>
           <w:u w:val="single"/>
         </w:rPr>
-        <w:t>Django</w:t>
-      </w:r>
-      <w:proofErr w:type="spellEnd"/>
+        <w:t>4</w:t>
+      </w:r>
       <w:r>
         <w:rPr>
           <w:bCs/>
           <w:sz w:val="23"/>
           <w:u w:val="single"/>
         </w:rPr>
-        <w:t xml:space="preserve">. 3. </w:t>
+        <w:t xml:space="preserve">.3. </w:t>
       </w:r>
       <w:r>
         <w:rPr>
@@ -1768,7 +2120,7 @@
           <w:sz w:val="23"/>
           <w:u w:val="single"/>
         </w:rPr>
-        <w:t>Создание сайта</w:t>
+        <w:t>Управление платежами</w:t>
       </w:r>
       <w:r>
         <w:rPr>
@@ -1776,6 +2128,62 @@
           <w:sz w:val="23"/>
           <w:u w:val="single"/>
         </w:rPr>
+        <w:t xml:space="preserve">. </w:t>
+      </w:r>
+      <w:r>
+        <w:rPr>
+          <w:bCs/>
+          <w:sz w:val="23"/>
+          <w:u w:val="single"/>
+        </w:rPr>
+        <w:t>4</w:t>
+      </w:r>
+      <w:r>
+        <w:rPr>
+          <w:bCs/>
+          <w:sz w:val="23"/>
+          <w:u w:val="single"/>
+        </w:rPr>
+        <w:t xml:space="preserve">.4. </w:t>
+      </w:r>
+      <w:r>
+        <w:rPr>
+          <w:bCs/>
+          <w:sz w:val="23"/>
+          <w:u w:val="single"/>
+        </w:rPr>
+        <w:t>Локализация и интернационализация</w:t>
+      </w:r>
+      <w:r>
+        <w:rPr>
+          <w:bCs/>
+          <w:sz w:val="23"/>
+          <w:u w:val="single"/>
+        </w:rPr>
+        <w:t xml:space="preserve">. </w:t>
+      </w:r>
+      <w:r>
+        <w:rPr>
+          <w:bCs/>
+          <w:sz w:val="23"/>
+          <w:u w:val="single"/>
+        </w:rPr>
+        <w:t>4</w:t>
+      </w:r>
+      <w:r>
+        <w:rPr>
+          <w:bCs/>
+          <w:sz w:val="23"/>
+          <w:u w:val="single"/>
+        </w:rPr>
+        <w:t>.5</w:t>
+      </w:r>
+      <w:r>
+        <w:rPr>
+          <w:bCs/>
+          <w:sz w:val="23"/>
+          <w:u w:val="single"/>
+        </w:rPr>
         <w:t xml:space="preserve"> </w:t>
       </w:r>
       <w:r>
@@ -1784,7 +2192,7 @@
           <w:sz w:val="23"/>
           <w:u w:val="single"/>
         </w:rPr>
-        <w:t>4</w:t>
+        <w:t>Серверные</w:t>
       </w:r>
       <w:r>
         <w:rPr>
@@ -1792,6 +2200,22 @@
           <w:sz w:val="23"/>
           <w:u w:val="single"/>
         </w:rPr>
+        <w:t xml:space="preserve"> элементы</w:t>
+      </w:r>
+      <w:r>
+        <w:rPr>
+          <w:bCs/>
+          <w:sz w:val="23"/>
+          <w:u w:val="single"/>
+        </w:rPr>
+        <w:t>. 4.6. Клиентские элементы</w:t>
+      </w:r>
+      <w:r>
+        <w:rPr>
+          <w:bCs/>
+          <w:sz w:val="23"/>
+          <w:u w:val="single"/>
+        </w:rPr>
         <w:t xml:space="preserve">. </w:t>
       </w:r>
       <w:r>
@@ -1800,25 +2224,24 @@
           <w:sz w:val="23"/>
           <w:u w:val="single"/>
         </w:rPr>
-        <w:t xml:space="preserve">Установка </w:t>
-      </w:r>
-      <w:proofErr w:type="spellStart"/>
+        <w:t xml:space="preserve">4.7. </w:t>
+      </w:r>
       <w:r>
         <w:rPr>
           <w:bCs/>
           <w:sz w:val="23"/>
           <w:u w:val="single"/>
-        </w:rPr>
-        <w:t>Django</w:t>
-      </w:r>
-      <w:proofErr w:type="spellEnd"/>
+          <w:lang w:val="en-US"/>
+        </w:rPr>
+        <w:t>UI</w:t>
+      </w:r>
       <w:r>
         <w:rPr>
           <w:bCs/>
           <w:sz w:val="23"/>
           <w:u w:val="single"/>
         </w:rPr>
-        <w:t xml:space="preserve"> и создание проекта</w:t>
+        <w:t xml:space="preserve"> интерфейсы</w:t>
       </w:r>
       <w:r>
         <w:rPr>
@@ -1826,6 +2249,14 @@
           <w:sz w:val="23"/>
           <w:u w:val="single"/>
         </w:rPr>
+        <w:t>.</w:t>
+      </w:r>
+      <w:r>
+        <w:rPr>
+          <w:bCs/>
+          <w:sz w:val="23"/>
+          <w:u w:val="single"/>
+        </w:rPr>
         <w:t xml:space="preserve"> </w:t>
       </w:r>
       <w:r>
@@ -1834,7 +2265,7 @@
           <w:sz w:val="23"/>
           <w:u w:val="single"/>
         </w:rPr>
-        <w:t>4</w:t>
+        <w:t>Экономическая часть</w:t>
       </w:r>
       <w:r>
         <w:rPr>
@@ -1842,7 +2273,7 @@
           <w:sz w:val="23"/>
           <w:u w:val="single"/>
         </w:rPr>
-        <w:t xml:space="preserve">.1. </w:t>
+        <w:t xml:space="preserve"> </w:t>
       </w:r>
       <w:r>
         <w:rPr>
@@ -1850,7 +2281,7 @@
           <w:sz w:val="23"/>
           <w:u w:val="single"/>
         </w:rPr>
-        <w:t>Создание Почерков</w:t>
+        <w:t>5</w:t>
       </w:r>
       <w:r>
         <w:rPr>
@@ -1866,286 +2297,8 @@
           <w:sz w:val="23"/>
           <w:u w:val="single"/>
         </w:rPr>
-        <w:t>4</w:t>
-      </w:r>
-      <w:r>
-        <w:rPr>
-          <w:bCs/>
-          <w:sz w:val="23"/>
-          <w:u w:val="single"/>
-        </w:rPr>
-        <w:t>.2</w:t>
-      </w:r>
-      <w:r>
-        <w:rPr>
-          <w:rFonts w:eastAsiaTheme="majorEastAsia"/>
-        </w:rPr>
-        <w:t xml:space="preserve"> </w:t>
-      </w:r>
-      <w:r>
-        <w:rPr>
-          <w:bCs/>
-          <w:sz w:val="23"/>
-          <w:u w:val="single"/>
-        </w:rPr>
-        <w:t xml:space="preserve">Система шаблонов </w:t>
-      </w:r>
-      <w:r>
-        <w:rPr>
-          <w:bCs/>
-          <w:sz w:val="23"/>
-          <w:u w:val="single"/>
-        </w:rPr>
-        <w:t>4</w:t>
-      </w:r>
-      <w:r>
-        <w:rPr>
-          <w:bCs/>
-          <w:sz w:val="23"/>
-          <w:u w:val="single"/>
-        </w:rPr>
-        <w:t xml:space="preserve">.3. </w:t>
-      </w:r>
-      <w:r>
-        <w:rPr>
-          <w:bCs/>
-          <w:sz w:val="23"/>
-          <w:u w:val="single"/>
-        </w:rPr>
-        <w:t>Управление платежами</w:t>
-      </w:r>
-      <w:r>
-        <w:rPr>
-          <w:bCs/>
-          <w:sz w:val="23"/>
-          <w:u w:val="single"/>
-        </w:rPr>
-        <w:t xml:space="preserve">. </w:t>
-      </w:r>
-      <w:r>
-        <w:rPr>
-          <w:bCs/>
-          <w:sz w:val="23"/>
-          <w:u w:val="single"/>
-        </w:rPr>
-        <w:t>4</w:t>
-      </w:r>
-      <w:r>
-        <w:rPr>
-          <w:bCs/>
-          <w:sz w:val="23"/>
-          <w:u w:val="single"/>
-        </w:rPr>
-        <w:t xml:space="preserve">.4. </w:t>
-      </w:r>
-      <w:r>
-        <w:rPr>
-          <w:bCs/>
-          <w:sz w:val="23"/>
-          <w:u w:val="single"/>
-        </w:rPr>
-        <w:t>Локализация и интернационализация</w:t>
-      </w:r>
-      <w:r>
-        <w:rPr>
-          <w:bCs/>
-          <w:sz w:val="23"/>
-          <w:u w:val="single"/>
-        </w:rPr>
-        <w:t xml:space="preserve">. </w:t>
-      </w:r>
-      <w:r>
-        <w:rPr>
-          <w:bCs/>
-          <w:sz w:val="23"/>
-          <w:u w:val="single"/>
-        </w:rPr>
-        <w:t>4</w:t>
-      </w:r>
-      <w:r>
-        <w:rPr>
-          <w:bCs/>
-          <w:sz w:val="23"/>
-          <w:u w:val="single"/>
-        </w:rPr>
-        <w:t>.5</w:t>
-      </w:r>
-      <w:r>
-        <w:rPr>
-          <w:bCs/>
-          <w:sz w:val="23"/>
-          <w:u w:val="single"/>
-        </w:rPr>
-        <w:t xml:space="preserve"> </w:t>
-      </w:r>
-      <w:r>
-        <w:rPr>
-          <w:bCs/>
-          <w:sz w:val="23"/>
-          <w:u w:val="single"/>
-        </w:rPr>
-        <w:t>Серверные</w:t>
-      </w:r>
-      <w:r>
-        <w:rPr>
-          <w:bCs/>
-          <w:sz w:val="23"/>
-          <w:u w:val="single"/>
-        </w:rPr>
-        <w:t xml:space="preserve"> элементы</w:t>
-      </w:r>
-      <w:r>
-        <w:rPr>
-          <w:bCs/>
-          <w:sz w:val="23"/>
-          <w:u w:val="single"/>
-        </w:rPr>
-        <w:t>. 4.</w:t>
-      </w:r>
-      <w:r>
-        <w:rPr>
-          <w:bCs/>
-          <w:sz w:val="23"/>
-          <w:u w:val="single"/>
-        </w:rPr>
-        <w:t>6</w:t>
-      </w:r>
-      <w:r>
-        <w:rPr>
-          <w:bCs/>
-          <w:sz w:val="23"/>
-          <w:u w:val="single"/>
-        </w:rPr>
-        <w:t>.</w:t>
-      </w:r>
-      <w:r>
-        <w:rPr>
-          <w:bCs/>
-          <w:sz w:val="23"/>
-          <w:u w:val="single"/>
-        </w:rPr>
-        <w:t xml:space="preserve"> </w:t>
-      </w:r>
-      <w:r>
-        <w:rPr>
-          <w:bCs/>
-          <w:sz w:val="23"/>
-          <w:u w:val="single"/>
-        </w:rPr>
-        <w:t>Клиентские элементы</w:t>
-      </w:r>
-      <w:r>
-        <w:rPr>
-          <w:bCs/>
-          <w:sz w:val="23"/>
-          <w:u w:val="single"/>
-        </w:rPr>
-        <w:t xml:space="preserve">. </w:t>
-      </w:r>
-      <w:r>
-        <w:rPr>
-          <w:bCs/>
-          <w:sz w:val="23"/>
-          <w:u w:val="single"/>
-        </w:rPr>
-        <w:t>4.7</w:t>
-      </w:r>
-      <w:r>
-        <w:rPr>
-          <w:bCs/>
-          <w:sz w:val="23"/>
-          <w:u w:val="single"/>
-        </w:rPr>
-        <w:t xml:space="preserve">. </w:t>
-      </w:r>
-      <w:r>
-        <w:rPr>
-          <w:bCs/>
-          <w:sz w:val="23"/>
-          <w:u w:val="single"/>
-          <w:lang w:val="en-US"/>
-        </w:rPr>
-        <w:t xml:space="preserve">UI </w:t>
-      </w:r>
-      <w:proofErr w:type="spellStart"/>
-      <w:r>
-        <w:rPr>
-          <w:bCs/>
-          <w:sz w:val="23"/>
-          <w:u w:val="single"/>
-          <w:lang w:val="en-US"/>
-        </w:rPr>
-        <w:t>интерфейсы</w:t>
-      </w:r>
-      <w:proofErr w:type="spellEnd"/>
-      <w:r>
-        <w:rPr>
-          <w:bCs/>
-          <w:sz w:val="23"/>
-          <w:u w:val="single"/>
-        </w:rPr>
-        <w:t>.</w:t>
-      </w:r>
-      <w:r>
-        <w:rPr>
-          <w:bCs/>
-          <w:sz w:val="23"/>
-          <w:u w:val="single"/>
-        </w:rPr>
-        <w:t xml:space="preserve"> </w:t>
-      </w:r>
-      <w:proofErr w:type="gramStart"/>
-      <w:r>
-        <w:rPr>
-          <w:bCs/>
-          <w:sz w:val="23"/>
-          <w:u w:val="single"/>
-        </w:rPr>
-        <w:t>Экономическая</w:t>
-      </w:r>
-      <w:proofErr w:type="gramEnd"/>
-      <w:r>
-        <w:rPr>
-          <w:bCs/>
-          <w:sz w:val="23"/>
-          <w:u w:val="single"/>
-        </w:rPr>
-        <w:t xml:space="preserve"> часть</w:t>
-      </w:r>
-      <w:r>
-        <w:rPr>
-          <w:bCs/>
-          <w:sz w:val="23"/>
-          <w:u w:val="single"/>
-        </w:rPr>
-        <w:t xml:space="preserve"> </w:t>
-      </w:r>
-      <w:r>
-        <w:rPr>
-          <w:bCs/>
-          <w:sz w:val="23"/>
-          <w:u w:val="single"/>
-        </w:rPr>
-        <w:t>5</w:t>
-      </w:r>
-      <w:r>
-        <w:rPr>
-          <w:bCs/>
-          <w:sz w:val="23"/>
-          <w:u w:val="single"/>
-        </w:rPr>
-        <w:t xml:space="preserve">. </w:t>
-      </w:r>
-      <w:r>
-        <w:rPr>
-          <w:bCs/>
-          <w:sz w:val="23"/>
-          <w:u w:val="single"/>
-        </w:rPr>
         <w:t>Заключение. Список использованных источников. Приложения.</w:t>
       </w:r>
-      <w:bookmarkStart w:id="0" w:name="_GoBack"/>
-      <w:bookmarkEnd w:id="0"/>
     </w:p>
     <w:p>
       <w:pPr>
@@ -4745,6 +4898,8 @@
     <w:lsdException w:name="Table Subtle 2" w:semiHidden="1" w:unhideWhenUsed="1"/>
     <w:lsdException w:name="Table Web 1" w:semiHidden="1" w:unhideWhenUsed="1"/>
     <w:lsdException w:name="Table Web 2" w:semiHidden="1" w:unhideWhenUsed="1"/>
+    <w:lsdException w:name="Table Web 3" w:semiHidden="1" w:unhideWhenUsed="1"/>
+    <w:lsdException w:name="Table Theme" w:semiHidden="1" w:unhideWhenUsed="1"/>
     <w:lsdException w:name="Placeholder Text" w:semiHidden="1" w:uiPriority="99"/>
     <w:lsdException w:name="No Spacing" w:uiPriority="1" w:qFormat="1"/>
     <w:lsdException w:name="Light Shading" w:uiPriority="60"/>
